--- a/需求变更管理/变更请求表单3.docx
+++ b/需求变更管理/变更请求表单3.docx
@@ -270,7 +270,8 @@
           <w:p>
             <w:pPr>
               <w:rPr>
-                <w:rFonts w:ascii="宋体" w:hAnsi="宋体" w:eastAsia="宋体"/>
+                <w:rFonts w:hint="eastAsia" w:ascii="宋体" w:hAnsi="宋体" w:eastAsia="宋体"/>
+                <w:lang w:val="en-US" w:eastAsia="zh-CN"/>
               </w:rPr>
             </w:pPr>
             <w:r>
@@ -285,6 +286,8 @@
               </w:rPr>
               <w:t>甲方新增需求</w:t>
             </w:r>
+            <w:bookmarkStart w:id="0" w:name="_GoBack"/>
+            <w:bookmarkEnd w:id="0"/>
           </w:p>
         </w:tc>
       </w:tr>
@@ -883,10 +886,7 @@
         </w:tc>
       </w:tr>
     </w:tbl>
-    <w:p>
-      <w:bookmarkStart w:id="0" w:name="_GoBack"/>
-      <w:bookmarkEnd w:id="0"/>
-    </w:p>
+    <w:p/>
     <w:sectPr>
       <w:pgSz w:w="11906" w:h="16838"/>
       <w:pgMar w:top="1440" w:right="1800" w:bottom="1440" w:left="1800" w:header="851" w:footer="992" w:gutter="0"/>
